--- a/media/env_stack.docx
+++ b/media/env_stack.docx
@@ -10,7 +10,7 @@
         <mc:AlternateContent>
           <mc:Choice Requires="wpg">
             <w:drawing>
-              <wp:anchor distT="0" distB="0" distL="114300" distR="114300" simplePos="0" relativeHeight="251692032" behindDoc="0" locked="0" layoutInCell="1" allowOverlap="1" wp14:anchorId="2B20EE8F" wp14:editId="1C7C8F70">
+              <wp:anchor distT="0" distB="0" distL="114300" distR="114300" simplePos="0" relativeHeight="251692032" behindDoc="0" locked="0" layoutInCell="1" allowOverlap="1" wp14:anchorId="2B20EE8F" wp14:editId="26106B96">
                 <wp:simplePos x="0" y="0"/>
                 <wp:positionH relativeFrom="column">
                   <wp:posOffset>25400</wp:posOffset>
@@ -18,7 +18,7 @@
                 <wp:positionV relativeFrom="paragraph">
                   <wp:posOffset>76200</wp:posOffset>
                 </wp:positionV>
-                <wp:extent cx="4232378" cy="6602361"/>
+                <wp:extent cx="4232378" cy="6322961"/>
                 <wp:effectExtent l="0" t="12700" r="9525" b="1905"/>
                 <wp:wrapNone/>
                 <wp:docPr id="90998182" name="Group 18"/>
@@ -30,9 +30,9 @@
                       <wpg:grpSpPr>
                         <a:xfrm>
                           <a:off x="0" y="0"/>
-                          <a:ext cx="4232378" cy="6602361"/>
+                          <a:ext cx="4232378" cy="6322961"/>
                           <a:chOff x="0" y="0"/>
-                          <a:chExt cx="4232378" cy="6602361"/>
+                          <a:chExt cx="4232378" cy="6322961"/>
                         </a:xfrm>
                       </wpg:grpSpPr>
                       <wps:wsp>
@@ -76,9 +76,9 @@
                         <wpg:grpSpPr>
                           <a:xfrm>
                             <a:off x="0" y="0"/>
-                            <a:ext cx="4232378" cy="6602361"/>
+                            <a:ext cx="4232378" cy="6322961"/>
                             <a:chOff x="0" y="0"/>
-                            <a:chExt cx="4232378" cy="6602361"/>
+                            <a:chExt cx="4232378" cy="6322961"/>
                           </a:xfrm>
                         </wpg:grpSpPr>
                         <wpg:grpSp>
@@ -87,9 +87,9 @@
                           <wpg:grpSpPr>
                             <a:xfrm>
                               <a:off x="0" y="0"/>
-                              <a:ext cx="4232378" cy="6602361"/>
+                              <a:ext cx="4232378" cy="6322961"/>
                               <a:chOff x="0" y="0"/>
-                              <a:chExt cx="4232378" cy="6602361"/>
+                              <a:chExt cx="4232378" cy="6322961"/>
                             </a:xfrm>
                           </wpg:grpSpPr>
                           <wpg:grpSp>
@@ -98,9 +98,9 @@
                             <wpg:grpSpPr>
                               <a:xfrm>
                                 <a:off x="368300" y="0"/>
-                                <a:ext cx="3864078" cy="6602361"/>
+                                <a:ext cx="3864078" cy="6322961"/>
                                 <a:chOff x="0" y="0"/>
-                                <a:chExt cx="3864078" cy="6602361"/>
+                                <a:chExt cx="3864078" cy="6322961"/>
                               </a:xfrm>
                             </wpg:grpSpPr>
                             <wps:wsp>
@@ -108,8 +108,8 @@
                               <wps:cNvSpPr txBox="1"/>
                               <wps:spPr>
                                 <a:xfrm>
-                                  <a:off x="12700" y="0"/>
-                                  <a:ext cx="2727960" cy="5973097"/>
+                                  <a:off x="12691" y="0"/>
+                                  <a:ext cx="2727960" cy="5702300"/>
                                 </a:xfrm>
                                 <a:prstGeom prst="rect">
                                   <a:avLst/>
@@ -493,16 +493,6 @@
                                     </w:pPr>
                                     <w:r>
                                       <w:t>…</w:t>
-                                    </w:r>
-                                  </w:p>
-                                  <w:p>
-                                    <w:pPr>
-                                      <w:pBdr>
-                                        <w:bottom w:val="single" w:sz="6" w:space="1" w:color="auto"/>
-                                      </w:pBdr>
-                                    </w:pPr>
-                                    <w:r>
-                                      <w:t>OS/Kernel</w:t>
                                     </w:r>
                                   </w:p>
                                 </w:txbxContent>
@@ -595,7 +585,17 @@
                                           <w14:bevel/>
                                         </w14:textOutline>
                                       </w:rPr>
-                                      <w:t>Higher memory addr</w:t>
+                                      <w:t>Lower</w:t>
+                                    </w:r>
+                                    <w:r>
+                                      <w:rPr>
+                                        <w14:textOutline w14:w="9525" w14:cap="rnd" w14:cmpd="sng" w14:algn="ctr">
+                                          <w14:noFill/>
+                                          <w14:prstDash w14:val="solid"/>
+                                          <w14:bevel/>
+                                        </w14:textOutline>
+                                      </w:rPr>
+                                      <w:t xml:space="preserve"> memory addr</w:t>
                                     </w:r>
                                     <w:r>
                                       <w:rPr>
@@ -663,7 +663,7 @@
                               <wps:cNvSpPr txBox="1"/>
                               <wps:spPr>
                                 <a:xfrm>
-                                  <a:off x="2832100" y="4876800"/>
+                                  <a:off x="2832100" y="4711708"/>
                                   <a:ext cx="861060" cy="990600"/>
                                 </a:xfrm>
                                 <a:prstGeom prst="rect">
@@ -682,7 +682,7 @@
                                 <w:txbxContent>
                                   <w:p>
                                     <w:r>
-                                      <w:t>Lower</w:t>
+                                      <w:t>Higher</w:t>
                                     </w:r>
                                     <w:r>
                                       <w:t xml:space="preserve"> memory addresses</w:t>
@@ -806,7 +806,7 @@
                               <wps:cNvSpPr txBox="1"/>
                               <wps:spPr>
                                 <a:xfrm>
-                                  <a:off x="0" y="6019800"/>
+                                  <a:off x="0" y="5740400"/>
                                   <a:ext cx="3864078" cy="582561"/>
                                 </a:xfrm>
                                 <a:prstGeom prst="rect">
@@ -826,7 +826,19 @@
                                       <w:t xml:space="preserve">Fig. Main Function’s Stack and Environment Variables and </w:t>
                                     </w:r>
                                     <w:r>
-                                      <w:t>Augments</w:t>
+                                      <w:t>A</w:t>
+                                    </w:r>
+                                    <w:r>
+                                      <w:t>r</w:t>
+                                    </w:r>
+                                    <w:r>
+                                      <w:t>g</w:t>
+                                    </w:r>
+                                    <w:r>
+                                      <w:t>u</w:t>
+                                    </w:r>
+                                    <w:r>
+                                      <w:t>ments</w:t>
                                     </w:r>
                                     <w:r>
                                       <w:t xml:space="preserve"> Location</w:t>
@@ -1168,12 +1180,15 @@
                     </wpg:wgp>
                   </a:graphicData>
                 </a:graphic>
+                <wp14:sizeRelV relativeFrom="margin">
+                  <wp14:pctHeight>0</wp14:pctHeight>
+                </wp14:sizeRelV>
               </wp:anchor>
             </w:drawing>
           </mc:Choice>
           <mc:Fallback>
             <w:pict>
-              <v:group w14:anchorId="2B20EE8F" id="Group 18" o:spid="_x0000_s1026" style="position:absolute;margin-left:2pt;margin-top:6pt;width:333.25pt;height:519.85pt;z-index:251692032" coordsize="42323,66023" o:gfxdata="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">
+              <v:group w14:anchorId="2B20EE8F" id="Group 18" o:spid="_x0000_s1026" style="position:absolute;margin-left:2pt;margin-top:6pt;width:333.25pt;height:497.85pt;z-index:251692032;mso-height-relative:margin" coordsize="42323,63229" o:gfxdata="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">
                 <v:shapetype id="_x0000_t68" coordsize="21600,21600" o:spt="68" adj="5400,5400" path="m0@0l@1@0@1,21600@2,21600@2@0,21600@0,10800,xe">
                   <v:stroke joinstyle="miter"/>
                   <v:formulas>
@@ -1189,14 +1204,14 @@
                   </v:handles>
                 </v:shapetype>
                 <v:shape id="Up Arrow 11" o:spid="_x0000_s1027" type="#_x0000_t68" style="position:absolute;left:32004;width:1231;height:11303;visibility:visible;mso-wrap-style:square;v-text-anchor:middle" o:gfxdata="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" adj="1177" fillcolor="#4472c4 [3204]" strokecolor="#09101d [484]" strokeweight="1pt"/>
-                <v:group id="Group 17" o:spid="_x0000_s1028" style="position:absolute;width:42323;height:66023" coordsize="42323,66023" o:gfxdata="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">
-                  <v:group id="Group 16" o:spid="_x0000_s1029" style="position:absolute;width:42323;height:66023" coordsize="42323,66023" o:gfxdata="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">
-                    <v:group id="Group 15" o:spid="_x0000_s1030" style="position:absolute;left:3683;width:38640;height:66023" coordsize="38640,66023" o:gfxdata="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">
+                <v:group id="Group 17" o:spid="_x0000_s1028" style="position:absolute;width:42323;height:63229" coordsize="42323,63229" o:gfxdata="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">
+                  <v:group id="Group 16" o:spid="_x0000_s1029" style="position:absolute;width:42323;height:63229" coordsize="42323,63229" o:gfxdata="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">
+                    <v:group id="Group 15" o:spid="_x0000_s1030" style="position:absolute;left:3683;width:38640;height:63229" coordsize="38640,63229" o:gfxdata="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">
                       <v:shapetype id="_x0000_t202" coordsize="21600,21600" o:spt="202" path="m,l,21600r21600,l21600,xe">
                         <v:stroke joinstyle="miter"/>
                         <v:path gradientshapeok="t" o:connecttype="rect"/>
                       </v:shapetype>
-                      <v:shape id="Text Box 2" o:spid="_x0000_s1031" type="#_x0000_t202" style="position:absolute;left:127;width:27279;height:59730;visibility:visible;mso-wrap-style:square;v-text-anchor:top" o:gfxdata="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" fillcolor="white [3201]" strokeweight="1pt">
+                      <v:shape id="Text Box 2" o:spid="_x0000_s1031" type="#_x0000_t202" style="position:absolute;left:126;width:27280;height:57023;visibility:visible;mso-wrap-style:square;v-text-anchor:top" o:gfxdata="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" fillcolor="white [3201]" strokeweight="1pt">
                         <v:textbox>
                           <w:txbxContent>
                             <w:p>
@@ -1567,16 +1582,6 @@
                               </w:pPr>
                               <w:r>
                                 <w:t>…</w:t>
-                              </w:r>
-                            </w:p>
-                            <w:p>
-                              <w:pPr>
-                                <w:pBdr>
-                                  <w:bottom w:val="single" w:sz="6" w:space="1" w:color="auto"/>
-                                </w:pBdr>
-                              </w:pPr>
-                              <w:r>
-                                <w:t>OS/Kernel</w:t>
                               </w:r>
                             </w:p>
                           </w:txbxContent>
@@ -1619,7 +1624,17 @@
                                     <w14:bevel/>
                                   </w14:textOutline>
                                 </w:rPr>
-                                <w:t>Higher memory addr</w:t>
+                                <w:t>Lower</w:t>
+                              </w:r>
+                              <w:r>
+                                <w:rPr>
+                                  <w14:textOutline w14:w="9525" w14:cap="rnd" w14:cmpd="sng" w14:algn="ctr">
+                                    <w14:noFill/>
+                                    <w14:prstDash w14:val="solid"/>
+                                    <w14:bevel/>
+                                  </w14:textOutline>
+                                </w:rPr>
+                                <w:t xml:space="preserve"> memory addr</w:t>
                               </w:r>
                               <w:r>
                                 <w:rPr>
@@ -1676,12 +1691,12 @@
                           </w:txbxContent>
                         </v:textbox>
                       </v:shape>
-                      <v:shape id="Text Box 12" o:spid="_x0000_s1034" type="#_x0000_t202" style="position:absolute;left:28321;top:48768;width:8610;height:9906;visibility:visible;mso-wrap-style:square;v-text-anchor:top" o:gfxdata="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" fillcolor="white [3201]" strokeweight=".5pt">
+                      <v:shape id="Text Box 12" o:spid="_x0000_s1034" type="#_x0000_t202" style="position:absolute;left:28321;top:47117;width:8610;height:9906;visibility:visible;mso-wrap-style:square;v-text-anchor:top" o:gfxdata="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" fillcolor="white [3201]" strokeweight=".5pt">
                         <v:textbox>
                           <w:txbxContent>
                             <w:p>
                               <w:r>
-                                <w:t>Lower</w:t>
+                                <w:t>Higher</w:t>
                               </w:r>
                               <w:r>
                                 <w:t xml:space="preserve"> memory addresses</w:t>
@@ -1757,7 +1772,7 @@
                       <v:line id="Straight Connector 14" o:spid="_x0000_s1037" style="position:absolute;visibility:visible;mso-wrap-style:square" from="127,6477" to="27391,6477" o:connectortype="straight" o:gfxdata="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" strokecolor="#4472c4 [3204]" strokeweight="1pt">
                         <v:stroke joinstyle="miter"/>
                       </v:line>
-                      <v:shape id="Text Box 12" o:spid="_x0000_s1038" type="#_x0000_t202" style="position:absolute;top:60198;width:38640;height:5825;visibility:visible;mso-wrap-style:square;v-text-anchor:top" o:gfxdata="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" fillcolor="white [3201]" stroked="f" strokeweight=".5pt">
+                      <v:shape id="Text Box 12" o:spid="_x0000_s1038" type="#_x0000_t202" style="position:absolute;top:57404;width:38640;height:5825;visibility:visible;mso-wrap-style:square;v-text-anchor:top" o:gfxdata="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" fillcolor="white [3201]" stroked="f" strokeweight=".5pt">
                         <v:textbox>
                           <w:txbxContent>
                             <w:p>
@@ -1765,7 +1780,19 @@
                                 <w:t xml:space="preserve">Fig. Main Function’s Stack and Environment Variables and </w:t>
                               </w:r>
                               <w:r>
-                                <w:t>Augments</w:t>
+                                <w:t>A</w:t>
+                              </w:r>
+                              <w:r>
+                                <w:t>r</w:t>
+                              </w:r>
+                              <w:r>
+                                <w:t>g</w:t>
+                              </w:r>
+                              <w:r>
+                                <w:t>u</w:t>
+                              </w:r>
+                              <w:r>
+                                <w:t>ments</w:t>
                               </w:r>
                               <w:r>
                                 <w:t xml:space="preserve"> Location</w:t>
